--- a/project equations .docx
+++ b/project equations .docx
@@ -8,6 +8,382 @@
           <w:rFonts w:eastAsiaTheme="minorEastAsia"/>
         </w:rPr>
       </w:pPr>
+      <w:r>
+        <w:rPr>
+          <w:rFonts w:eastAsiaTheme="minorEastAsia"/>
+        </w:rPr>
+        <mc:AlternateContent>
+          <mc:Choice Requires="wps">
+            <w:drawing>
+              <wp:anchor distT="0" distB="0" distL="114300" distR="114300" simplePos="0" relativeHeight="251659264" behindDoc="0" locked="0" layoutInCell="1" allowOverlap="1" wp14:anchorId="7A2884B3" wp14:editId="109F28DE">
+                <wp:simplePos x="0" y="0"/>
+                <wp:positionH relativeFrom="column">
+                  <wp:posOffset>2568745</wp:posOffset>
+                </wp:positionH>
+                <wp:positionV relativeFrom="paragraph">
+                  <wp:posOffset>-44816</wp:posOffset>
+                </wp:positionV>
+                <wp:extent cx="3232039" cy="534955"/>
+                <wp:effectExtent l="0" t="0" r="0" b="0"/>
+                <wp:wrapNone/>
+                <wp:docPr id="12" name="Rectangle 11">
+                  <a:extLst xmlns:a="http://schemas.openxmlformats.org/drawingml/2006/main">
+                    <a:ext uri="{FF2B5EF4-FFF2-40B4-BE49-F238E27FC236}">
+                      <a16:creationId xmlns:a16="http://schemas.microsoft.com/office/drawing/2014/main" id="{A8B4A663-174E-334E-916B-258AF3FDDD52}"/>
+                    </a:ext>
+                  </a:extLst>
+                </wp:docPr>
+                <wp:cNvGraphicFramePr/>
+                <a:graphic xmlns:a="http://schemas.openxmlformats.org/drawingml/2006/main">
+                  <a:graphicData uri="http://schemas.microsoft.com/office/word/2010/wordprocessingShape">
+                    <wps:wsp>
+                      <wps:cNvSpPr/>
+                      <wps:spPr>
+                        <a:xfrm>
+                          <a:off x="0" y="0"/>
+                          <a:ext cx="3232039" cy="534955"/>
+                        </a:xfrm>
+                        <a:prstGeom prst="rect">
+                          <a:avLst/>
+                        </a:prstGeom>
+                      </wps:spPr>
+                      <wps:txbx>
+                        <w:txbxContent>
+                          <w:p>
+                            <w:pPr>
+                              <w:rPr>
+                                <w:rFonts w:ascii="Cambria Math" w:eastAsia="Calibri"/>
+                                <w:i/>
+                                <w:iCs/>
+                                <w:color w:val="000000" w:themeColor="text1"/>
+                                <w:kern w:val="24"/>
+                              </w:rPr>
+                            </w:pPr>
+                            <m:oMathPara>
+                              <m:oMathParaPr>
+                                <m:jc m:val="centerGroup"/>
+                              </m:oMathParaPr>
+                              <m:oMath>
+                                <m:sSub>
+                                  <m:sSubPr>
+                                    <m:ctrlPr>
+                                      <w:rPr>
+                                        <w:rFonts w:ascii="Cambria Math" w:eastAsia="Calibri" w:hAnsi="Cambria Math"/>
+                                        <w:i/>
+                                        <w:iCs/>
+                                        <w:color w:val="000000" w:themeColor="text1"/>
+                                        <w:kern w:val="24"/>
+                                      </w:rPr>
+                                    </m:ctrlPr>
+                                  </m:sSubPr>
+                                  <m:e>
+                                    <m:r>
+                                      <w:rPr>
+                                        <w:rFonts w:ascii="Cambria Math" w:eastAsia="Calibri" w:hAnsi="Cambria Math"/>
+                                        <w:color w:val="000000" w:themeColor="text1"/>
+                                        <w:kern w:val="24"/>
+                                      </w:rPr>
+                                      <m:t>γ</m:t>
+                                    </m:r>
+                                  </m:e>
+                                  <m:sub>
+                                    <m:r>
+                                      <w:rPr>
+                                        <w:rFonts w:ascii="Cambria Math" w:eastAsia="Calibri" w:hAnsi="Cambria Math"/>
+                                        <w:color w:val="000000" w:themeColor="text1"/>
+                                        <w:kern w:val="24"/>
+                                      </w:rPr>
+                                      <m:t>y</m:t>
+                                    </m:r>
+                                  </m:sub>
+                                </m:sSub>
+                                <m:r>
+                                  <w:rPr>
+                                    <w:rFonts w:ascii="Cambria Math" w:eastAsia="Calibri" w:hAnsi="Cambria Math"/>
+                                    <w:color w:val="000000" w:themeColor="text1"/>
+                                    <w:kern w:val="24"/>
+                                  </w:rPr>
+                                  <m:t> ~ Tweedie</m:t>
+                                </m:r>
+                                <m:d>
+                                  <m:dPr>
+                                    <m:ctrlPr>
+                                      <w:rPr>
+                                        <w:rFonts w:ascii="Cambria Math" w:eastAsia="Calibri" w:hAnsi="Cambria Math"/>
+                                        <w:i/>
+                                        <w:iCs/>
+                                        <w:color w:val="000000" w:themeColor="text1"/>
+                                        <w:kern w:val="24"/>
+                                      </w:rPr>
+                                    </m:ctrlPr>
+                                  </m:dPr>
+                                  <m:e>
+                                    <m:sSub>
+                                      <m:sSubPr>
+                                        <m:ctrlPr>
+                                          <w:rPr>
+                                            <w:rFonts w:ascii="Cambria Math" w:eastAsia="Calibri" w:hAnsi="Cambria Math"/>
+                                            <w:i/>
+                                            <w:iCs/>
+                                            <w:color w:val="000000" w:themeColor="text1"/>
+                                            <w:kern w:val="24"/>
+                                          </w:rPr>
+                                        </m:ctrlPr>
+                                      </m:sSubPr>
+                                      <m:e>
+                                        <m:r>
+                                          <w:rPr>
+                                            <w:rFonts w:ascii="Cambria Math" w:eastAsia="Calibri" w:hAnsi="Cambria Math"/>
+                                            <w:color w:val="000000" w:themeColor="text1"/>
+                                            <w:kern w:val="24"/>
+                                          </w:rPr>
+                                          <m:t>μ</m:t>
+                                        </m:r>
+                                      </m:e>
+                                      <m:sub>
+                                        <m:r>
+                                          <w:rPr>
+                                            <w:rFonts w:ascii="Cambria Math" w:eastAsia="Calibri" w:hAnsi="Cambria Math"/>
+                                            <w:color w:val="000000" w:themeColor="text1"/>
+                                            <w:kern w:val="24"/>
+                                          </w:rPr>
+                                          <m:t>y</m:t>
+                                        </m:r>
+                                      </m:sub>
+                                    </m:sSub>
+                                    <m:r>
+                                      <w:rPr>
+                                        <w:rFonts w:ascii="Cambria Math" w:eastAsia="Calibri" w:hAnsi="Cambria Math"/>
+                                        <w:color w:val="000000" w:themeColor="text1"/>
+                                        <w:kern w:val="24"/>
+                                      </w:rPr>
+                                      <m:t>,</m:t>
+                                    </m:r>
+                                    <m:sSup>
+                                      <m:sSupPr>
+                                        <m:ctrlPr>
+                                          <w:rPr>
+                                            <w:rFonts w:ascii="Cambria Math" w:eastAsia="Calibri" w:hAnsi="Cambria Math"/>
+                                            <w:i/>
+                                            <w:iCs/>
+                                            <w:color w:val="000000" w:themeColor="text1"/>
+                                            <w:kern w:val="24"/>
+                                          </w:rPr>
+                                        </m:ctrlPr>
+                                      </m:sSupPr>
+                                      <m:e>
+                                        <m:r>
+                                          <w:rPr>
+                                            <w:rFonts w:ascii="Cambria Math" w:eastAsia="Calibri" w:hAnsi="Cambria Math"/>
+                                            <w:color w:val="000000" w:themeColor="text1"/>
+                                            <w:kern w:val="24"/>
+                                          </w:rPr>
+                                          <m:t>σ</m:t>
+                                        </m:r>
+                                      </m:e>
+                                      <m:sup>
+                                        <m:r>
+                                          <w:rPr>
+                                            <w:rFonts w:ascii="Cambria Math" w:eastAsia="Calibri" w:hAnsi="Cambria Math"/>
+                                            <w:color w:val="000000" w:themeColor="text1"/>
+                                            <w:kern w:val="24"/>
+                                          </w:rPr>
+                                          <m:t>2</m:t>
+                                        </m:r>
+                                      </m:sup>
+                                    </m:sSup>
+                                  </m:e>
+                                </m:d>
+                              </m:oMath>
+                            </m:oMathPara>
+                          </w:p>
+                        </w:txbxContent>
+                      </wps:txbx>
+                      <wps:bodyPr wrap="none">
+                        <a:spAutoFit/>
+                      </wps:bodyPr>
+                    </wps:wsp>
+                  </a:graphicData>
+                </a:graphic>
+              </wp:anchor>
+            </w:drawing>
+          </mc:Choice>
+          <mc:Fallback>
+            <w:pict>
+              <v:rect w14:anchorId="7A2884B3" id="Rectangle 11" o:spid="_x0000_s1026" style="position:absolute;margin-left:202.25pt;margin-top:-3.55pt;width:254.5pt;height:42.1pt;z-index:251659264;visibility:visible;mso-wrap-style:none;mso-wrap-distance-left:9pt;mso-wrap-distance-top:0;mso-wrap-distance-right:9pt;mso-wrap-distance-bottom:0;mso-position-horizontal:absolute;mso-position-horizontal-relative:text;mso-position-vertical:absolute;mso-position-vertical-relative:text;v-text-anchor:top" o:gfxdata="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" filled="f" stroked="f">
+                <v:textbox style="mso-fit-shape-to-text:t">
+                  <w:txbxContent>
+                    <w:p>
+                      <w:pPr>
+                        <w:rPr>
+                          <w:rFonts w:ascii="Cambria Math" w:eastAsia="Calibri"/>
+                          <w:i/>
+                          <w:iCs/>
+                          <w:color w:val="000000" w:themeColor="text1"/>
+                          <w:kern w:val="24"/>
+                        </w:rPr>
+                      </w:pPr>
+                      <m:oMathPara>
+                        <m:oMathParaPr>
+                          <m:jc m:val="centerGroup"/>
+                        </m:oMathParaPr>
+                        <m:oMath>
+                          <m:sSub>
+                            <m:sSubPr>
+                              <m:ctrlPr>
+                                <w:rPr>
+                                  <w:rFonts w:ascii="Cambria Math" w:eastAsia="Calibri" w:hAnsi="Cambria Math"/>
+                                  <w:i/>
+                                  <w:iCs/>
+                                  <w:color w:val="000000" w:themeColor="text1"/>
+                                  <w:kern w:val="24"/>
+                                </w:rPr>
+                              </m:ctrlPr>
+                            </m:sSubPr>
+                            <m:e>
+                              <m:r>
+                                <w:rPr>
+                                  <w:rFonts w:ascii="Cambria Math" w:eastAsia="Calibri" w:hAnsi="Cambria Math"/>
+                                  <w:color w:val="000000" w:themeColor="text1"/>
+                                  <w:kern w:val="24"/>
+                                </w:rPr>
+                                <m:t>γ</m:t>
+                              </m:r>
+                            </m:e>
+                            <m:sub>
+                              <m:r>
+                                <w:rPr>
+                                  <w:rFonts w:ascii="Cambria Math" w:eastAsia="Calibri" w:hAnsi="Cambria Math"/>
+                                  <w:color w:val="000000" w:themeColor="text1"/>
+                                  <w:kern w:val="24"/>
+                                </w:rPr>
+                                <m:t>y</m:t>
+                              </m:r>
+                            </m:sub>
+                          </m:sSub>
+                          <m:r>
+                            <w:rPr>
+                              <w:rFonts w:ascii="Cambria Math" w:eastAsia="Calibri" w:hAnsi="Cambria Math"/>
+                              <w:color w:val="000000" w:themeColor="text1"/>
+                              <w:kern w:val="24"/>
+                            </w:rPr>
+                            <m:t> ~ Tweedie</m:t>
+                          </m:r>
+                          <m:d>
+                            <m:dPr>
+                              <m:ctrlPr>
+                                <w:rPr>
+                                  <w:rFonts w:ascii="Cambria Math" w:eastAsia="Calibri" w:hAnsi="Cambria Math"/>
+                                  <w:i/>
+                                  <w:iCs/>
+                                  <w:color w:val="000000" w:themeColor="text1"/>
+                                  <w:kern w:val="24"/>
+                                </w:rPr>
+                              </m:ctrlPr>
+                            </m:dPr>
+                            <m:e>
+                              <m:sSub>
+                                <m:sSubPr>
+                                  <m:ctrlPr>
+                                    <w:rPr>
+                                      <w:rFonts w:ascii="Cambria Math" w:eastAsia="Calibri" w:hAnsi="Cambria Math"/>
+                                      <w:i/>
+                                      <w:iCs/>
+                                      <w:color w:val="000000" w:themeColor="text1"/>
+                                      <w:kern w:val="24"/>
+                                    </w:rPr>
+                                  </m:ctrlPr>
+                                </m:sSubPr>
+                                <m:e>
+                                  <m:r>
+                                    <w:rPr>
+                                      <w:rFonts w:ascii="Cambria Math" w:eastAsia="Calibri" w:hAnsi="Cambria Math"/>
+                                      <w:color w:val="000000" w:themeColor="text1"/>
+                                      <w:kern w:val="24"/>
+                                    </w:rPr>
+                                    <m:t>μ</m:t>
+                                  </m:r>
+                                </m:e>
+                                <m:sub>
+                                  <m:r>
+                                    <w:rPr>
+                                      <w:rFonts w:ascii="Cambria Math" w:eastAsia="Calibri" w:hAnsi="Cambria Math"/>
+                                      <w:color w:val="000000" w:themeColor="text1"/>
+                                      <w:kern w:val="24"/>
+                                    </w:rPr>
+                                    <m:t>y</m:t>
+                                  </m:r>
+                                </m:sub>
+                              </m:sSub>
+                              <m:r>
+                                <w:rPr>
+                                  <w:rFonts w:ascii="Cambria Math" w:eastAsia="Calibri" w:hAnsi="Cambria Math"/>
+                                  <w:color w:val="000000" w:themeColor="text1"/>
+                                  <w:kern w:val="24"/>
+                                </w:rPr>
+                                <m:t>,</m:t>
+                              </m:r>
+                              <m:sSup>
+                                <m:sSupPr>
+                                  <m:ctrlPr>
+                                    <w:rPr>
+                                      <w:rFonts w:ascii="Cambria Math" w:eastAsia="Calibri" w:hAnsi="Cambria Math"/>
+                                      <w:i/>
+                                      <w:iCs/>
+                                      <w:color w:val="000000" w:themeColor="text1"/>
+                                      <w:kern w:val="24"/>
+                                    </w:rPr>
+                                  </m:ctrlPr>
+                                </m:sSupPr>
+                                <m:e>
+                                  <m:r>
+                                    <w:rPr>
+                                      <w:rFonts w:ascii="Cambria Math" w:eastAsia="Calibri" w:hAnsi="Cambria Math"/>
+                                      <w:color w:val="000000" w:themeColor="text1"/>
+                                      <w:kern w:val="24"/>
+                                    </w:rPr>
+                                    <m:t>σ</m:t>
+                                  </m:r>
+                                </m:e>
+                                <m:sup>
+                                  <m:r>
+                                    <w:rPr>
+                                      <w:rFonts w:ascii="Cambria Math" w:eastAsia="Calibri" w:hAnsi="Cambria Math"/>
+                                      <w:color w:val="000000" w:themeColor="text1"/>
+                                      <w:kern w:val="24"/>
+                                    </w:rPr>
+                                    <m:t>2</m:t>
+                                  </m:r>
+                                </m:sup>
+                              </m:sSup>
+                            </m:e>
+                          </m:d>
+                        </m:oMath>
+                      </m:oMathPara>
+                    </w:p>
+                  </w:txbxContent>
+                </v:textbox>
+              </v:rect>
+            </w:pict>
+          </mc:Fallback>
+        </mc:AlternateContent>
+      </w:r>
+    </w:p>
+    <w:p>
+      <w:pPr>
+        <w:rPr>
+          <w:rFonts w:eastAsiaTheme="minorEastAsia"/>
+        </w:rPr>
+      </w:pPr>
+    </w:p>
+    <w:p>
+      <w:pPr>
+        <w:rPr>
+          <w:rFonts w:eastAsiaTheme="minorEastAsia"/>
+          <w:sz w:val="22"/>
+          <w:szCs w:val="22"/>
+        </w:rPr>
+      </w:pPr>
       <m:oMathPara>
         <m:oMath>
           <m:func>
@@ -15,7 +391,8 @@
               <m:ctrlPr>
                 <w:rPr>
                   <w:rFonts w:ascii="Cambria Math" w:hAnsi="Cambria Math"/>
-                  <w:i/>
+                  <w:sz w:val="22"/>
+                  <w:szCs w:val="22"/>
                 </w:rPr>
               </m:ctrlPr>
             </m:funcPr>
@@ -26,6 +403,8 @@
                 </m:rPr>
                 <w:rPr>
                   <w:rFonts w:ascii="Cambria Math" w:hAnsi="Cambria Math"/>
+                  <w:sz w:val="22"/>
+                  <w:szCs w:val="22"/>
                 </w:rPr>
                 <m:t>log</m:t>
               </m:r>
@@ -37,6 +416,8 @@
                     <w:rPr>
                       <w:rFonts w:ascii="Cambria Math" w:hAnsi="Cambria Math"/>
                       <w:i/>
+                      <w:sz w:val="22"/>
+                      <w:szCs w:val="22"/>
                     </w:rPr>
                   </m:ctrlPr>
                 </m:dPr>
@@ -47,6 +428,8 @@
                         <w:rPr>
                           <w:rFonts w:ascii="Cambria Math" w:hAnsi="Cambria Math"/>
                           <w:i/>
+                          <w:sz w:val="22"/>
+                          <w:szCs w:val="22"/>
                         </w:rPr>
                       </m:ctrlPr>
                     </m:sSubPr>
@@ -54,153 +437,8 @@
                       <m:r>
                         <w:rPr>
                           <w:rFonts w:ascii="Cambria Math" w:hAnsi="Cambria Math"/>
-                        </w:rPr>
-                        <m:t>γ</m:t>
-                      </m:r>
-                    </m:e>
-                    <m:sub>
-                      <m:r>
-                        <w:rPr>
-                          <w:rFonts w:ascii="Cambria Math" w:hAnsi="Cambria Math"/>
-                        </w:rPr>
-                        <m:t>s,y</m:t>
-                      </m:r>
-                    </m:sub>
-                  </m:sSub>
-                </m:e>
-              </m:d>
-            </m:e>
-          </m:func>
-          <m:r>
-            <w:rPr>
-              <w:rFonts w:ascii="Cambria Math" w:hAnsi="Cambria Math"/>
-            </w:rPr>
-            <m:t>~ Tweedie</m:t>
-          </m:r>
-          <m:d>
-            <m:dPr>
-              <m:ctrlPr>
-                <w:rPr>
-                  <w:rFonts w:ascii="Cambria Math" w:hAnsi="Cambria Math"/>
-                  <w:i/>
-                </w:rPr>
-              </m:ctrlPr>
-            </m:dPr>
-            <m:e>
-              <m:sSub>
-                <m:sSubPr>
-                  <m:ctrlPr>
-                    <w:rPr>
-                      <w:rFonts w:ascii="Cambria Math" w:hAnsi="Cambria Math"/>
-                      <w:i/>
-                    </w:rPr>
-                  </m:ctrlPr>
-                </m:sSubPr>
-                <m:e>
-                  <m:r>
-                    <w:rPr>
-                      <w:rFonts w:ascii="Cambria Math" w:hAnsi="Cambria Math"/>
-                    </w:rPr>
-                    <m:t>μ</m:t>
-                  </m:r>
-                </m:e>
-                <m:sub>
-                  <m:r>
-                    <w:rPr>
-                      <w:rFonts w:ascii="Cambria Math" w:hAnsi="Cambria Math"/>
-                    </w:rPr>
-                    <m:t>s,y</m:t>
-                  </m:r>
-                </m:sub>
-              </m:sSub>
-              <m:r>
-                <w:rPr>
-                  <w:rFonts w:ascii="Cambria Math" w:hAnsi="Cambria Math"/>
-                </w:rPr>
-                <m:t>,</m:t>
-              </m:r>
-              <m:sSup>
-                <m:sSupPr>
-                  <m:ctrlPr>
-                    <w:rPr>
-                      <w:rFonts w:ascii="Cambria Math" w:hAnsi="Cambria Math"/>
-                      <w:i/>
-                    </w:rPr>
-                  </m:ctrlPr>
-                </m:sSupPr>
-                <m:e>
-                  <m:r>
-                    <w:rPr>
-                      <w:rFonts w:ascii="Cambria Math" w:hAnsi="Cambria Math"/>
-                    </w:rPr>
-                    <m:t>σ</m:t>
-                  </m:r>
-                </m:e>
-                <m:sup>
-                  <m:r>
-                    <w:rPr>
-                      <w:rFonts w:ascii="Cambria Math" w:hAnsi="Cambria Math"/>
-                    </w:rPr>
-                    <m:t>2</m:t>
-                  </m:r>
-                </m:sup>
-              </m:sSup>
-            </m:e>
-          </m:d>
-        </m:oMath>
-      </m:oMathPara>
-    </w:p>
-    <w:p>
-      <w:pPr>
-        <w:rPr>
-          <w:rFonts w:eastAsiaTheme="minorEastAsia"/>
-        </w:rPr>
-      </w:pPr>
-      <m:oMathPara>
-        <m:oMath>
-          <m:func>
-            <m:funcPr>
-              <m:ctrlPr>
-                <w:rPr>
-                  <w:rFonts w:ascii="Cambria Math" w:hAnsi="Cambria Math"/>
-                </w:rPr>
-              </m:ctrlPr>
-            </m:funcPr>
-            <m:fName>
-              <m:r>
-                <m:rPr>
-                  <m:sty m:val="p"/>
-                </m:rPr>
-                <w:rPr>
-                  <w:rFonts w:ascii="Cambria Math" w:hAnsi="Cambria Math"/>
-                </w:rPr>
-                <m:t>log</m:t>
-              </m:r>
-            </m:fName>
-            <m:e>
-              <m:d>
-                <m:dPr>
-                  <m:ctrlPr>
-                    <w:rPr>
-                      <w:rFonts w:ascii="Cambria Math" w:hAnsi="Cambria Math"/>
-                      <w:i/>
-                    </w:rPr>
-                  </m:ctrlPr>
-                </m:dPr>
-                <m:e>
-                  <m:sSub>
-                    <m:sSubPr>
-                      <m:ctrlPr>
-                        <w:rPr>
-                          <w:rFonts w:ascii="Cambria Math" w:hAnsi="Cambria Math"/>
-                          <w:i/>
-                        </w:rPr>
-                      </m:ctrlPr>
-                    </m:sSubPr>
-                    <m:e>
-                      <m:r>
-                        <w:rPr>
-                          <w:rFonts w:ascii="Cambria Math" w:hAnsi="Cambria Math"/>
+                          <w:sz w:val="22"/>
+                          <w:szCs w:val="22"/>
                         </w:rPr>
                         <m:t>μ</m:t>
                       </m:r>
@@ -209,6 +447,8 @@
                       <m:r>
                         <w:rPr>
                           <w:rFonts w:ascii="Cambria Math" w:hAnsi="Cambria Math"/>
+                          <w:sz w:val="22"/>
+                          <w:szCs w:val="22"/>
                         </w:rPr>
                         <m:t>y</m:t>
                       </m:r>
@@ -218,6 +458,8 @@
                     <w:rPr>
                       <w:rFonts w:ascii="Cambria Math" w:eastAsiaTheme="minorEastAsia" w:hAnsi="Cambria Math"/>
                       <w:i/>
+                      <w:sz w:val="22"/>
+                      <w:szCs w:val="22"/>
                     </w:rPr>
                   </m:ctrlPr>
                 </m:e>
@@ -227,6 +469,8 @@
           <m:r>
             <w:rPr>
               <w:rFonts w:ascii="Cambria Math" w:eastAsiaTheme="minorEastAsia" w:hAnsi="Cambria Math"/>
+              <w:sz w:val="22"/>
+              <w:szCs w:val="22"/>
             </w:rPr>
             <m:t>=α+</m:t>
           </m:r>
@@ -236,6 +480,8 @@
                 <w:rPr>
                   <w:rFonts w:ascii="Cambria Math" w:eastAsiaTheme="minorEastAsia" w:hAnsi="Cambria Math"/>
                   <w:i/>
+                  <w:sz w:val="22"/>
+                  <w:szCs w:val="22"/>
                 </w:rPr>
               </m:ctrlPr>
             </m:sSubPr>
@@ -243,6 +489,8 @@
               <m:r>
                 <w:rPr>
                   <w:rFonts w:ascii="Cambria Math" w:eastAsiaTheme="minorEastAsia" w:hAnsi="Cambria Math"/>
+                  <w:sz w:val="22"/>
+                  <w:szCs w:val="22"/>
                 </w:rPr>
                 <m:t>β</m:t>
               </m:r>
@@ -251,6 +499,8 @@
               <m:r>
                 <w:rPr>
                   <w:rFonts w:ascii="Cambria Math" w:eastAsiaTheme="minorEastAsia" w:hAnsi="Cambria Math"/>
+                  <w:sz w:val="22"/>
+                  <w:szCs w:val="22"/>
                 </w:rPr>
                 <m:t>1</m:t>
               </m:r>
@@ -259,8 +509,18 @@
           <m:r>
             <w:rPr>
               <w:rFonts w:ascii="Cambria Math" w:eastAsiaTheme="minorEastAsia" w:hAnsi="Cambria Math"/>
+              <w:sz w:val="22"/>
+              <w:szCs w:val="22"/>
             </w:rPr>
             <m:t>Year+</m:t>
+          </m:r>
+          <m:r>
+            <w:rPr>
+              <w:rFonts w:ascii="Cambria Math" w:eastAsiaTheme="minorEastAsia" w:hAnsi="Cambria Math"/>
+              <w:sz w:val="22"/>
+              <w:szCs w:val="22"/>
+            </w:rPr>
+            <m:t xml:space="preserve"> </m:t>
           </m:r>
           <m:nary>
             <m:naryPr>
@@ -270,6 +530,8 @@
                 <w:rPr>
                   <w:rFonts w:ascii="Cambria Math" w:eastAsiaTheme="minorEastAsia" w:hAnsi="Cambria Math"/>
                   <w:i/>
+                  <w:sz w:val="22"/>
+                  <w:szCs w:val="22"/>
                 </w:rPr>
               </m:ctrlPr>
             </m:naryPr>
@@ -277,20 +539,140 @@
               <m:r>
                 <w:rPr>
                   <w:rFonts w:ascii="Cambria Math" w:eastAsiaTheme="minorEastAsia" w:hAnsi="Cambria Math"/>
-                </w:rPr>
-                <m:t>j</m:t>
-              </m:r>
-              <m:r>
-                <w:rPr>
-                  <w:rFonts w:ascii="Cambria Math" w:eastAsiaTheme="minorEastAsia" w:hAnsi="Cambria Math"/>
-                </w:rPr>
-                <m:t>=1</m:t>
+                  <w:sz w:val="22"/>
+                  <w:szCs w:val="22"/>
+                </w:rPr>
+                <m:t>j=1</m:t>
               </m:r>
             </m:sub>
             <m:sup>
               <m:r>
                 <w:rPr>
                   <w:rFonts w:ascii="Cambria Math" w:eastAsiaTheme="minorEastAsia" w:hAnsi="Cambria Math"/>
+                  <w:sz w:val="22"/>
+                  <w:szCs w:val="22"/>
+                </w:rPr>
+                <m:t>p</m:t>
+              </m:r>
+            </m:sup>
+            <m:e>
+              <m:sSub>
+                <m:sSubPr>
+                  <m:ctrlPr>
+                    <w:rPr>
+                      <w:rFonts w:ascii="Cambria Math" w:eastAsiaTheme="minorEastAsia" w:hAnsi="Cambria Math"/>
+                      <w:i/>
+                      <w:sz w:val="22"/>
+                      <w:szCs w:val="22"/>
+                    </w:rPr>
+                  </m:ctrlPr>
+                </m:sSubPr>
+                <m:e>
+                  <m:r>
+                    <w:rPr>
+                      <w:rFonts w:ascii="Cambria Math" w:eastAsiaTheme="minorEastAsia" w:hAnsi="Cambria Math"/>
+                      <w:sz w:val="22"/>
+                      <w:szCs w:val="22"/>
+                    </w:rPr>
+                    <m:t>s</m:t>
+                  </m:r>
+                </m:e>
+                <m:sub>
+                  <m:r>
+                    <w:rPr>
+                      <w:rFonts w:ascii="Cambria Math" w:eastAsiaTheme="minorEastAsia" w:hAnsi="Cambria Math"/>
+                      <w:sz w:val="22"/>
+                      <w:szCs w:val="22"/>
+                    </w:rPr>
+                    <m:t>j</m:t>
+                  </m:r>
+                </m:sub>
+              </m:sSub>
+            </m:e>
+          </m:nary>
+          <m:d>
+            <m:dPr>
+              <m:ctrlPr>
+                <w:rPr>
+                  <w:rFonts w:ascii="Cambria Math" w:eastAsiaTheme="minorEastAsia" w:hAnsi="Cambria Math"/>
+                  <w:i/>
+                  <w:sz w:val="22"/>
+                  <w:szCs w:val="22"/>
+                </w:rPr>
+              </m:ctrlPr>
+            </m:dPr>
+            <m:e>
+              <m:sSub>
+                <m:sSubPr>
+                  <m:ctrlPr>
+                    <w:rPr>
+                      <w:rFonts w:ascii="Cambria Math" w:eastAsiaTheme="minorEastAsia" w:hAnsi="Cambria Math"/>
+                      <w:i/>
+                      <w:sz w:val="22"/>
+                      <w:szCs w:val="22"/>
+                    </w:rPr>
+                  </m:ctrlPr>
+                </m:sSubPr>
+                <m:e>
+                  <m:r>
+                    <w:rPr>
+                      <w:rFonts w:ascii="Cambria Math" w:eastAsiaTheme="minorEastAsia" w:hAnsi="Cambria Math"/>
+                      <w:sz w:val="22"/>
+                      <w:szCs w:val="22"/>
+                    </w:rPr>
+                    <m:t>JulianDay</m:t>
+                  </m:r>
+                </m:e>
+                <m:sub>
+                  <m:r>
+                    <w:rPr>
+                      <w:rFonts w:ascii="Cambria Math" w:eastAsiaTheme="minorEastAsia" w:hAnsi="Cambria Math"/>
+                      <w:sz w:val="22"/>
+                      <w:szCs w:val="22"/>
+                    </w:rPr>
+                    <m:t>j</m:t>
+                  </m:r>
+                </m:sub>
+              </m:sSub>
+            </m:e>
+          </m:d>
+          <m:r>
+            <w:rPr>
+              <w:rFonts w:ascii="Cambria Math" w:eastAsiaTheme="minorEastAsia" w:hAnsi="Cambria Math"/>
+              <w:sz w:val="22"/>
+              <w:szCs w:val="22"/>
+            </w:rPr>
+            <m:t>+</m:t>
+          </m:r>
+          <m:nary>
+            <m:naryPr>
+              <m:chr m:val="∑"/>
+              <m:limLoc m:val="undOvr"/>
+              <m:ctrlPr>
+                <w:rPr>
+                  <w:rFonts w:ascii="Cambria Math" w:eastAsiaTheme="minorEastAsia" w:hAnsi="Cambria Math"/>
+                  <w:i/>
+                  <w:sz w:val="22"/>
+                  <w:szCs w:val="22"/>
+                </w:rPr>
+              </m:ctrlPr>
+            </m:naryPr>
+            <m:sub>
+              <m:r>
+                <w:rPr>
+                  <w:rFonts w:ascii="Cambria Math" w:eastAsiaTheme="minorEastAsia" w:hAnsi="Cambria Math"/>
+                  <w:sz w:val="22"/>
+                  <w:szCs w:val="22"/>
+                </w:rPr>
+                <m:t>j=1</m:t>
+              </m:r>
+            </m:sub>
+            <m:sup>
+              <m:r>
+                <w:rPr>
+                  <w:rFonts w:ascii="Cambria Math" w:eastAsiaTheme="minorEastAsia" w:hAnsi="Cambria Math"/>
+                  <w:sz w:val="22"/>
+                  <w:szCs w:val="22"/>
                 </w:rPr>
                 <m:t>q</m:t>
               </m:r>
@@ -302,6 +684,8 @@
                     <w:rPr>
                       <w:rFonts w:ascii="Cambria Math" w:eastAsiaTheme="minorEastAsia" w:hAnsi="Cambria Math"/>
                       <w:i/>
+                      <w:sz w:val="22"/>
+                      <w:szCs w:val="22"/>
                     </w:rPr>
                   </m:ctrlPr>
                 </m:sSubPr>
@@ -309,6 +693,8 @@
                   <m:r>
                     <w:rPr>
                       <w:rFonts w:ascii="Cambria Math" w:eastAsiaTheme="minorEastAsia" w:hAnsi="Cambria Math"/>
+                      <w:sz w:val="22"/>
+                      <w:szCs w:val="22"/>
                     </w:rPr>
                     <m:t>s</m:t>
                   </m:r>
@@ -317,6 +703,8 @@
                   <m:r>
                     <w:rPr>
                       <w:rFonts w:ascii="Cambria Math" w:eastAsiaTheme="minorEastAsia" w:hAnsi="Cambria Math"/>
+                      <w:sz w:val="22"/>
+                      <w:szCs w:val="22"/>
                     </w:rPr>
                     <m:t>j</m:t>
                   </m:r>
@@ -324,43 +712,67 @@
               </m:sSub>
             </m:e>
           </m:nary>
+          <m:d>
+            <m:dPr>
+              <m:ctrlPr>
+                <w:rPr>
+                  <w:rFonts w:ascii="Cambria Math" w:eastAsiaTheme="minorEastAsia" w:hAnsi="Cambria Math"/>
+                  <w:i/>
+                  <w:sz w:val="22"/>
+                  <w:szCs w:val="22"/>
+                </w:rPr>
+              </m:ctrlPr>
+            </m:dPr>
+            <m:e>
+              <m:sSub>
+                <m:sSubPr>
+                  <m:ctrlPr>
+                    <w:rPr>
+                      <w:rFonts w:ascii="Cambria Math" w:eastAsiaTheme="minorEastAsia" w:hAnsi="Cambria Math"/>
+                      <w:i/>
+                      <w:sz w:val="22"/>
+                      <w:szCs w:val="22"/>
+                    </w:rPr>
+                  </m:ctrlPr>
+                </m:sSubPr>
+                <m:e>
+                  <m:r>
+                    <w:rPr>
+                      <w:rFonts w:ascii="Cambria Math" w:eastAsiaTheme="minorEastAsia" w:hAnsi="Cambria Math"/>
+                      <w:sz w:val="22"/>
+                      <w:szCs w:val="22"/>
+                    </w:rPr>
+                    <m:t>Temperature</m:t>
+                  </m:r>
+                </m:e>
+                <m:sub>
+                  <m:r>
+                    <w:rPr>
+                      <w:rFonts w:ascii="Cambria Math" w:eastAsiaTheme="minorEastAsia" w:hAnsi="Cambria Math"/>
+                      <w:sz w:val="22"/>
+                      <w:szCs w:val="22"/>
+                    </w:rPr>
+                    <m:t>j</m:t>
+                  </m:r>
+                </m:sub>
+              </m:sSub>
+            </m:e>
+          </m:d>
           <m:r>
             <w:rPr>
               <w:rFonts w:ascii="Cambria Math" w:eastAsiaTheme="minorEastAsia" w:hAnsi="Cambria Math"/>
+              <w:sz w:val="22"/>
+              <w:szCs w:val="22"/>
             </w:rPr>
-            <m:t>(</m:t>
+            <m:t>+</m:t>
           </m:r>
-          <m:sSub>
-            <m:sSubPr>
-              <m:ctrlPr>
-                <w:rPr>
-                  <w:rFonts w:ascii="Cambria Math" w:eastAsiaTheme="minorEastAsia" w:hAnsi="Cambria Math"/>
-                  <w:i/>
-                </w:rPr>
-              </m:ctrlPr>
-            </m:sSubPr>
-            <m:e>
-              <m:r>
-                <w:rPr>
-                  <w:rFonts w:ascii="Cambria Math" w:eastAsiaTheme="minorEastAsia" w:hAnsi="Cambria Math"/>
-                </w:rPr>
-                <m:t>Temperature</m:t>
-              </m:r>
-            </m:e>
-            <m:sub>
-              <m:r>
-                <w:rPr>
-                  <w:rFonts w:ascii="Cambria Math" w:eastAsiaTheme="minorEastAsia" w:hAnsi="Cambria Math"/>
-                </w:rPr>
-                <m:t>j</m:t>
-              </m:r>
-            </m:sub>
-          </m:sSub>
           <m:r>
             <w:rPr>
               <w:rFonts w:ascii="Cambria Math" w:eastAsiaTheme="minorEastAsia" w:hAnsi="Cambria Math"/>
+              <w:sz w:val="22"/>
+              <w:szCs w:val="22"/>
             </w:rPr>
-            <m:t xml:space="preserve">)+ </m:t>
+            <m:t xml:space="preserve"> </m:t>
           </m:r>
           <m:nary>
             <m:naryPr>
@@ -370,6 +782,8 @@
                 <w:rPr>
                   <w:rFonts w:ascii="Cambria Math" w:eastAsiaTheme="minorEastAsia" w:hAnsi="Cambria Math"/>
                   <w:i/>
+                  <w:sz w:val="22"/>
+                  <w:szCs w:val="22"/>
                 </w:rPr>
               </m:ctrlPr>
             </m:naryPr>
@@ -377,6 +791,8 @@
               <m:r>
                 <w:rPr>
                   <w:rFonts w:ascii="Cambria Math" w:eastAsiaTheme="minorEastAsia" w:hAnsi="Cambria Math"/>
+                  <w:sz w:val="22"/>
+                  <w:szCs w:val="22"/>
                 </w:rPr>
                 <m:t>i=1</m:t>
               </m:r>
@@ -385,8 +801,10 @@
               <m:r>
                 <w:rPr>
                   <w:rFonts w:ascii="Cambria Math" w:eastAsiaTheme="minorEastAsia" w:hAnsi="Cambria Math"/>
-                </w:rPr>
-                <m:t>p</m:t>
+                  <w:sz w:val="22"/>
+                  <w:szCs w:val="22"/>
+                </w:rPr>
+                <m:t>r</m:t>
               </m:r>
             </m:sup>
             <m:e>
@@ -396,6 +814,8 @@
                     <w:rPr>
                       <w:rFonts w:ascii="Cambria Math" w:eastAsiaTheme="minorEastAsia" w:hAnsi="Cambria Math"/>
                       <w:i/>
+                      <w:sz w:val="22"/>
+                      <w:szCs w:val="22"/>
                     </w:rPr>
                   </m:ctrlPr>
                 </m:sSubPr>
@@ -403,6 +823,8 @@
                   <m:r>
                     <w:rPr>
                       <w:rFonts w:ascii="Cambria Math" w:eastAsiaTheme="minorEastAsia" w:hAnsi="Cambria Math"/>
+                      <w:sz w:val="22"/>
+                      <w:szCs w:val="22"/>
                     </w:rPr>
                     <m:t>f</m:t>
                   </m:r>
@@ -411,6 +833,8 @@
                   <m:r>
                     <w:rPr>
                       <w:rFonts w:ascii="Cambria Math" w:eastAsiaTheme="minorEastAsia" w:hAnsi="Cambria Math"/>
+                      <w:sz w:val="22"/>
+                      <w:szCs w:val="22"/>
                     </w:rPr>
                     <m:t>i,y</m:t>
                   </m:r>
@@ -424,6 +848,8 @@
                 <w:rPr>
                   <w:rFonts w:ascii="Cambria Math" w:eastAsiaTheme="minorEastAsia" w:hAnsi="Cambria Math"/>
                   <w:i/>
+                  <w:sz w:val="22"/>
+                  <w:szCs w:val="22"/>
                 </w:rPr>
               </m:ctrlPr>
             </m:dPr>
@@ -434,6 +860,8 @@
                     <w:rPr>
                       <w:rFonts w:ascii="Cambria Math" w:eastAsiaTheme="minorEastAsia" w:hAnsi="Cambria Math"/>
                       <w:i/>
+                      <w:sz w:val="22"/>
+                      <w:szCs w:val="22"/>
                     </w:rPr>
                   </m:ctrlPr>
                 </m:sSubPr>
@@ -441,6 +869,8 @@
                   <m:r>
                     <w:rPr>
                       <w:rFonts w:ascii="Cambria Math" w:eastAsiaTheme="minorEastAsia" w:hAnsi="Cambria Math"/>
+                      <w:sz w:val="22"/>
+                      <w:szCs w:val="22"/>
                     </w:rPr>
                     <m:t>Latitude</m:t>
                   </m:r>
@@ -449,6 +879,8 @@
                   <m:r>
                     <w:rPr>
                       <w:rFonts w:ascii="Cambria Math" w:eastAsiaTheme="minorEastAsia" w:hAnsi="Cambria Math"/>
+                      <w:sz w:val="22"/>
+                      <w:szCs w:val="22"/>
                     </w:rPr>
                     <m:t>i,y</m:t>
                   </m:r>
@@ -457,6 +889,8 @@
               <m:r>
                 <w:rPr>
                   <w:rFonts w:ascii="Cambria Math" w:eastAsiaTheme="minorEastAsia" w:hAnsi="Cambria Math"/>
+                  <w:sz w:val="22"/>
+                  <w:szCs w:val="22"/>
                 </w:rPr>
                 <m:t xml:space="preserve">, </m:t>
               </m:r>
@@ -466,6 +900,8 @@
                     <w:rPr>
                       <w:rFonts w:ascii="Cambria Math" w:eastAsiaTheme="minorEastAsia" w:hAnsi="Cambria Math"/>
                       <w:i/>
+                      <w:sz w:val="22"/>
+                      <w:szCs w:val="22"/>
                     </w:rPr>
                   </m:ctrlPr>
                 </m:sSubPr>
@@ -473,6 +909,8 @@
                   <m:r>
                     <w:rPr>
                       <w:rFonts w:ascii="Cambria Math" w:eastAsiaTheme="minorEastAsia" w:hAnsi="Cambria Math"/>
+                      <w:sz w:val="22"/>
+                      <w:szCs w:val="22"/>
                     </w:rPr>
                     <m:t>Longitude</m:t>
                   </m:r>
@@ -481,6 +919,8 @@
                   <m:r>
                     <w:rPr>
                       <w:rFonts w:ascii="Cambria Math" w:eastAsiaTheme="minorEastAsia" w:hAnsi="Cambria Math"/>
+                      <w:sz w:val="22"/>
+                      <w:szCs w:val="22"/>
                     </w:rPr>
                     <m:t>i,y</m:t>
                   </m:r>
@@ -491,14 +931,10 @@
           <m:r>
             <w:rPr>
               <w:rFonts w:ascii="Cambria Math" w:eastAsiaTheme="minorEastAsia" w:hAnsi="Cambria Math"/>
+              <w:sz w:val="22"/>
+              <w:szCs w:val="22"/>
             </w:rPr>
-            <m:t xml:space="preserve">+ </m:t>
-          </m:r>
-          <m:r>
-            <w:rPr>
-              <w:rFonts w:ascii="Cambria Math" w:eastAsiaTheme="minorEastAsia" w:hAnsi="Cambria Math"/>
-            </w:rPr>
-            <m:t>ε</m:t>
+            <m:t>+ ε</m:t>
           </m:r>
         </m:oMath>
       </m:oMathPara>
@@ -618,13 +1054,7 @@
             <w:rPr>
               <w:rFonts w:ascii="Cambria Math" w:eastAsiaTheme="minorEastAsia" w:hAnsi="Cambria Math"/>
             </w:rPr>
-            <m:t>ε</m:t>
-          </m:r>
-          <m:r>
-            <w:rPr>
-              <w:rFonts w:ascii="Cambria Math" w:eastAsiaTheme="minorEastAsia" w:hAnsi="Cambria Math"/>
-            </w:rPr>
-            <m:t xml:space="preserve"> ~ N(0,</m:t>
+            <m:t>ε ~ N(0,</m:t>
           </m:r>
           <m:sSup>
             <m:sSupPr>
@@ -1089,7 +1519,6 @@
   <w:style w:type="character" w:default="1" w:styleId="DefaultParagraphFont">
     <w:name w:val="Default Paragraph Font"/>
     <w:uiPriority w:val="1"/>
-    <w:semiHidden/>
     <w:unhideWhenUsed/>
   </w:style>
   <w:style w:type="table" w:default="1" w:styleId="TableNormal">
